--- a/documentation/BEAPP_User_Guide_4_1_Beta.docx
+++ b/documentation/BEAPP_User_Guide_4_1_Beta.docx
@@ -2850,8 +2850,6 @@
           <w:szCs w:val="40"/>
         </w:rPr>
       </w:pPr>
-      <w:bookmarkStart w:id="2" w:name="_GoBack"/>
-      <w:bookmarkEnd w:id="2"/>
     </w:p>
     <w:p>
       <w:pPr>
@@ -2903,7 +2901,7 @@
           <w:rFonts w:ascii="Times New Roman" w:hAnsi="Times New Roman" w:cs="Times New Roman"/>
         </w:rPr>
       </w:pPr>
-      <w:bookmarkStart w:id="3" w:name="_Hlk494473503"/>
+      <w:bookmarkStart w:id="2" w:name="_Hlk494473503"/>
       <w:r>
         <w:rPr>
           <w:rFonts w:ascii="Times New Roman" w:hAnsi="Times New Roman" w:cs="Times New Roman"/>
@@ -2917,7 +2915,7 @@
         <w:t>.</w:t>
       </w:r>
     </w:p>
-    <w:bookmarkEnd w:id="3"/>
+    <w:bookmarkEnd w:id="2"/>
     <w:p>
       <w:pPr>
         <w:rPr>
@@ -7038,7 +7036,7 @@
           <w:u w:val="none"/>
         </w:rPr>
       </w:pPr>
-      <w:bookmarkStart w:id="4" w:name="Line_Noise_Frequency"/>
+      <w:bookmarkStart w:id="3" w:name="Line_Noise_Frequency"/>
       <w:r>
         <w:rPr>
           <w:rFonts w:ascii="Times New Roman" w:hAnsi="Times New Roman" w:cs="Times New Roman"/>
@@ -7051,7 +7049,7 @@
         </w:rPr>
         <w:t>hat</w:t>
       </w:r>
-      <w:bookmarkEnd w:id="4"/>
+      <w:bookmarkEnd w:id="3"/>
       <w:r>
         <w:rPr>
           <w:rFonts w:ascii="Times New Roman" w:hAnsi="Times New Roman" w:cs="Times New Roman"/>
@@ -18984,7 +18982,7 @@
           <w:rFonts w:ascii="Times New Roman" w:hAnsi="Times New Roman" w:cs="Times New Roman"/>
         </w:rPr>
       </w:pPr>
-      <w:bookmarkStart w:id="5" w:name="Choosing_Seg_Length"/>
+      <w:bookmarkStart w:id="4" w:name="Choosing_Seg_Length"/>
       <w:r>
         <w:rPr>
           <w:rFonts w:ascii="Times New Roman" w:hAnsi="Times New Roman" w:cs="Times New Roman"/>
@@ -18992,7 +18990,7 @@
         <w:t>Segment Size Parameters:</w:t>
       </w:r>
     </w:p>
-    <w:bookmarkEnd w:id="5"/>
+    <w:bookmarkEnd w:id="4"/>
     <w:p>
       <w:pPr>
         <w:pStyle w:val="ListParagraph"/>
@@ -22907,7 +22905,7 @@
           <w:szCs w:val="32"/>
         </w:rPr>
       </w:pPr>
-      <w:bookmarkStart w:id="6" w:name="Advanced_User_Settings"/>
+      <w:bookmarkStart w:id="5" w:name="Advanced_User_Settings"/>
       <w:r>
         <w:rPr>
           <w:rFonts w:ascii="Times New Roman" w:hAnsi="Times New Roman" w:cs="Times New Roman"/>
@@ -22937,7 +22935,7 @@
         <w:t>:</w:t>
       </w:r>
     </w:p>
-    <w:bookmarkEnd w:id="6"/>
+    <w:bookmarkEnd w:id="5"/>
     <w:p>
       <w:pPr>
         <w:rPr>
@@ -27172,7 +27170,7 @@
           <w:szCs w:val="32"/>
         </w:rPr>
       </w:pPr>
-      <w:bookmarkStart w:id="7" w:name="Rerunning_BEAPP_Modules"/>
+      <w:bookmarkStart w:id="6" w:name="Rerunning_BEAPP_Modules"/>
       <w:r>
         <w:rPr>
           <w:rFonts w:ascii="Times New Roman" w:hAnsi="Times New Roman" w:cs="Times New Roman"/>
@@ -27184,7 +27182,7 @@
         <w:t xml:space="preserve">Rerunning BEAPP modules </w:t>
       </w:r>
     </w:p>
-    <w:bookmarkEnd w:id="7"/>
+    <w:bookmarkEnd w:id="6"/>
     <w:p>
       <w:pPr>
         <w:rPr>
@@ -28203,7 +28201,7 @@
           <w:szCs w:val="32"/>
         </w:rPr>
       </w:pPr>
-      <w:bookmarkStart w:id="8" w:name="Running_BEAPP_with_Different_Formats"/>
+      <w:bookmarkStart w:id="7" w:name="Running_BEAPP_with_Different_Formats"/>
       <w:r>
         <w:rPr>
           <w:rFonts w:ascii="Times New Roman" w:hAnsi="Times New Roman" w:cs="Times New Roman"/>
@@ -28213,7 +28211,7 @@
         </w:rPr>
         <w:t>Running BEAPP with Different Source File Formats</w:t>
       </w:r>
-      <w:bookmarkEnd w:id="8"/>
+      <w:bookmarkEnd w:id="7"/>
     </w:p>
     <w:p>
       <w:pPr>
@@ -28594,7 +28592,7 @@
           <w:rFonts w:ascii="Times New Roman" w:hAnsi="Times New Roman" w:cs="Times New Roman"/>
         </w:rPr>
       </w:pPr>
-      <w:bookmarkStart w:id="9" w:name="Gen_mat_file_info_table"/>
+      <w:bookmarkStart w:id="8" w:name="Gen_mat_file_info_table"/>
       <w:r>
         <w:rPr>
           <w:rFonts w:ascii="Times New Roman" w:hAnsi="Times New Roman" w:cs="Times New Roman"/>
@@ -28602,7 +28600,7 @@
         <w:t>Generating a mat_file_info_table:</w:t>
       </w:r>
     </w:p>
-    <w:bookmarkEnd w:id="9"/>
+    <w:bookmarkEnd w:id="8"/>
     <w:p>
       <w:pPr>
         <w:tabs>
@@ -29404,7 +29402,7 @@
           <w:szCs w:val="32"/>
         </w:rPr>
       </w:pPr>
-      <w:bookmarkStart w:id="10" w:name="Running_BEAPP_With_Differently_Structure"/>
+      <w:bookmarkStart w:id="9" w:name="Running_BEAPP_With_Differently_Structure"/>
       <w:r>
         <w:rPr>
           <w:rFonts w:ascii="Times New Roman" w:hAnsi="Times New Roman" w:cs="Times New Roman"/>
@@ -29415,7 +29413,7 @@
         <w:lastRenderedPageBreak/>
         <w:t>Running BEAPP With Differently Structured Data</w:t>
       </w:r>
-      <w:bookmarkEnd w:id="10"/>
+      <w:bookmarkEnd w:id="9"/>
     </w:p>
     <w:p>
       <w:pPr>
@@ -29514,7 +29512,16 @@
           <w:sz w:val="28"/>
           <w:szCs w:val="28"/>
         </w:rPr>
-        <w:t>Running Files That Contain Baseline Data Between Event Tags or Timepoints</w:t>
+        <w:t>Running Files That Contain Baseline Data Between Event Tags</w:t>
+      </w:r>
+      <w:r>
+        <w:rPr>
+          <w:rFonts w:ascii="Times New Roman" w:hAnsi="Times New Roman" w:cs="Times New Roman"/>
+          <w:b/>
+          <w:sz w:val="28"/>
+          <w:szCs w:val="28"/>
+        </w:rPr>
+        <w:t>, Including Alternating or Recurring Sections of Baseline Data (e.g. eyes open, eyes closed)</w:t>
       </w:r>
     </w:p>
     <w:p>
@@ -29530,7 +29537,7 @@
         <w:rPr>
           <w:rFonts w:ascii="Times New Roman" w:hAnsi="Times New Roman" w:cs="Times New Roman"/>
         </w:rPr>
-        <w:t>Beta: Functionality and instructions to come</w:t>
+        <w:t xml:space="preserve">To run files with baseline data between event tags, including alternating, recurring, or conditioned sections of baseline data (eyes open, eyes closed, for example), set grp_proc_info.src_data_type = 3. </w:t>
       </w:r>
     </w:p>
     <w:p>
@@ -29540,11 +29547,45 @@
         </w:tabs>
         <w:rPr>
           <w:rFonts w:ascii="Times New Roman" w:hAnsi="Times New Roman" w:cs="Times New Roman"/>
+        </w:rPr>
+      </w:pPr>
+      <w:bookmarkStart w:id="10" w:name="_GoBack"/>
+      <w:bookmarkEnd w:id="10"/>
+    </w:p>
+    <w:p>
+      <w:pPr>
+        <w:tabs>
+          <w:tab w:val="left" w:pos="1845"/>
+        </w:tabs>
+        <w:rPr>
+          <w:rFonts w:ascii="Times New Roman" w:hAnsi="Times New Roman" w:cs="Times New Roman"/>
+          <w:b/>
+          <w:sz w:val="32"/>
+          <w:szCs w:val="32"/>
+        </w:rPr>
+      </w:pPr>
+    </w:p>
+    <w:p>
+      <w:pPr>
+        <w:tabs>
+          <w:tab w:val="left" w:pos="1845"/>
+        </w:tabs>
+        <w:rPr>
+          <w:rFonts w:ascii="Times New Roman" w:hAnsi="Times New Roman" w:cs="Times New Roman"/>
           <w:b/>
           <w:sz w:val="28"/>
           <w:szCs w:val="28"/>
         </w:rPr>
       </w:pPr>
+      <w:r>
+        <w:rPr>
+          <w:rFonts w:ascii="Times New Roman" w:hAnsi="Times New Roman" w:cs="Times New Roman"/>
+          <w:b/>
+          <w:sz w:val="28"/>
+          <w:szCs w:val="28"/>
+        </w:rPr>
+        <w:t>Running Files With Baseline Data With Time-Locked Information (e.g trial-based behavioral coding)</w:t>
+      </w:r>
     </w:p>
     <w:p>
       <w:pPr>
@@ -29553,115 +29594,48 @@
         </w:tabs>
         <w:rPr>
           <w:rFonts w:ascii="Times New Roman" w:hAnsi="Times New Roman" w:cs="Times New Roman"/>
+        </w:rPr>
+      </w:pPr>
+      <w:r>
+        <w:rPr>
+          <w:rFonts w:ascii="Times New Roman" w:hAnsi="Times New Roman" w:cs="Times New Roman"/>
+        </w:rPr>
+        <w:t xml:space="preserve">Data can be run as event-tagged, despite being baseline. See section on running event-tagged data below. </w:t>
+      </w:r>
+      <w:bookmarkStart w:id="11" w:name="Running_Event_Tagged_Data"/>
+    </w:p>
+    <w:p>
+      <w:pPr>
+        <w:tabs>
+          <w:tab w:val="left" w:pos="1845"/>
+        </w:tabs>
+        <w:rPr>
+          <w:rFonts w:ascii="Times New Roman" w:hAnsi="Times New Roman" w:cs="Times New Roman"/>
           <w:b/>
           <w:sz w:val="28"/>
           <w:szCs w:val="28"/>
         </w:rPr>
       </w:pPr>
-      <w:r>
+    </w:p>
+    <w:p>
+      <w:pPr>
+        <w:tabs>
+          <w:tab w:val="left" w:pos="1845"/>
+        </w:tabs>
         <w:rPr>
           <w:rFonts w:ascii="Times New Roman" w:hAnsi="Times New Roman" w:cs="Times New Roman"/>
           <w:b/>
           <w:sz w:val="28"/>
           <w:szCs w:val="28"/>
         </w:rPr>
-        <w:t>Running Files That Contain Alternating or Recurring Sections of Baseline Data (e.g. eyes open, eyes closed)</w:t>
-      </w:r>
-    </w:p>
-    <w:p>
-      <w:pPr>
-        <w:tabs>
-          <w:tab w:val="left" w:pos="1845"/>
-        </w:tabs>
-        <w:rPr>
-          <w:rFonts w:ascii="Times New Roman" w:hAnsi="Times New Roman" w:cs="Times New Roman"/>
-        </w:rPr>
-      </w:pPr>
-      <w:r>
-        <w:rPr>
-          <w:rFonts w:ascii="Times New Roman" w:hAnsi="Times New Roman" w:cs="Times New Roman"/>
-        </w:rPr>
-        <w:t>Beta: Functionality and instructions to come</w:t>
-      </w:r>
-    </w:p>
-    <w:p>
-      <w:pPr>
-        <w:tabs>
-          <w:tab w:val="left" w:pos="1845"/>
-        </w:tabs>
-        <w:rPr>
-          <w:rFonts w:ascii="Times New Roman" w:hAnsi="Times New Roman" w:cs="Times New Roman"/>
-          <w:b/>
-          <w:sz w:val="32"/>
-          <w:szCs w:val="32"/>
-        </w:rPr>
-      </w:pPr>
-    </w:p>
-    <w:p>
-      <w:pPr>
-        <w:tabs>
-          <w:tab w:val="left" w:pos="1845"/>
-        </w:tabs>
+      </w:pPr>
+      <w:r>
         <w:rPr>
           <w:rFonts w:ascii="Times New Roman" w:hAnsi="Times New Roman" w:cs="Times New Roman"/>
           <w:b/>
           <w:sz w:val="28"/>
           <w:szCs w:val="28"/>
         </w:rPr>
-      </w:pPr>
-      <w:r>
-        <w:rPr>
-          <w:rFonts w:ascii="Times New Roman" w:hAnsi="Times New Roman" w:cs="Times New Roman"/>
-          <w:b/>
-          <w:sz w:val="28"/>
-          <w:szCs w:val="28"/>
-        </w:rPr>
-        <w:t>Running Files With Baseline Data With Time-Locked Information (e.g trial-based behavioral coding)</w:t>
-      </w:r>
-    </w:p>
-    <w:p>
-      <w:pPr>
-        <w:tabs>
-          <w:tab w:val="left" w:pos="1845"/>
-        </w:tabs>
-        <w:rPr>
-          <w:rFonts w:ascii="Times New Roman" w:hAnsi="Times New Roman" w:cs="Times New Roman"/>
-        </w:rPr>
-        <w:sectPr>
-          <w:pgSz w:w="12240" w:h="15840"/>
-          <w:pgMar w:top="1440" w:right="1440" w:bottom="1440" w:left="994" w:header="720" w:footer="720" w:gutter="0"/>
-          <w:cols w:space="720"/>
-          <w:docGrid w:linePitch="360"/>
-        </w:sectPr>
-      </w:pPr>
-      <w:r>
-        <w:rPr>
-          <w:rFonts w:ascii="Times New Roman" w:hAnsi="Times New Roman" w:cs="Times New Roman"/>
-        </w:rPr>
-        <w:t xml:space="preserve">Data can be run as event-tagged, despite being baseline. See section on running event-tagged data below. </w:t>
-      </w:r>
-    </w:p>
-    <w:p>
-      <w:pPr>
-        <w:tabs>
-          <w:tab w:val="left" w:pos="1845"/>
-        </w:tabs>
-        <w:rPr>
-          <w:rFonts w:ascii="Times New Roman" w:hAnsi="Times New Roman" w:cs="Times New Roman"/>
-          <w:b/>
-          <w:sz w:val="28"/>
-          <w:szCs w:val="28"/>
-        </w:rPr>
-      </w:pPr>
-      <w:bookmarkStart w:id="11" w:name="Running_Event_Tagged_Data"/>
-      <w:r>
-        <w:rPr>
-          <w:rFonts w:ascii="Times New Roman" w:hAnsi="Times New Roman" w:cs="Times New Roman"/>
-          <w:b/>
-          <w:sz w:val="28"/>
-          <w:szCs w:val="28"/>
-        </w:rPr>
-        <w:lastRenderedPageBreak/>
         <w:t>Running Event- Tagged</w:t>
       </w:r>
       <w:r>
@@ -30335,6 +30309,7 @@
                 <w:rFonts w:ascii="Times New Roman" w:hAnsi="Times New Roman" w:cs="Times New Roman"/>
                 <w:color w:val="000000"/>
               </w:rPr>
+              <w:lastRenderedPageBreak/>
               <w:t>grp_proc_info.beapp_event_eprime_values.condition_names</w:t>
             </w:r>
           </w:p>
@@ -30635,15 +30610,7 @@
           <w:rFonts w:ascii="Times New Roman" w:hAnsi="Times New Roman" w:cs="Times New Roman"/>
           <w:color w:val="000000"/>
         </w:rPr>
-        <w:t xml:space="preserve">grp_proc_info.beapp_event_code_onset_strs should </w:t>
-      </w:r>
-      <w:r>
-        <w:rPr>
-          <w:rFonts w:ascii="Times New Roman" w:hAnsi="Times New Roman" w:cs="Times New Roman"/>
-          <w:color w:val="000000"/>
-        </w:rPr>
-        <w:lastRenderedPageBreak/>
-        <w:t xml:space="preserve">include all possible stimulus onset tags for the conditions selected, but the order need not match the other inputs. </w:t>
+        <w:t xml:space="preserve">grp_proc_info.beapp_event_code_onset_strs should include all possible stimulus onset tags for the conditions selected, but the order need not match the other inputs. </w:t>
       </w:r>
     </w:p>
     <w:p>
@@ -30810,6 +30777,7 @@
           <w:rFonts w:ascii="Times New Roman" w:hAnsi="Times New Roman" w:cs="Times New Roman"/>
           <w:noProof/>
         </w:rPr>
+        <w:lastRenderedPageBreak/>
         <w:drawing>
           <wp:inline distT="0" distB="0" distL="0" distR="0" wp14:anchorId="42E502A8" wp14:editId="4B009338">
             <wp:extent cx="3267075" cy="4013835"/>
